--- a/exploits/rop/ROP攻击分析过程.docx
+++ b/exploits/rop/ROP攻击分析过程.docx
@@ -2,6 +2,43 @@
 <file path=word/document.xml><?xml version="1.0" encoding="utf-8"?>
 <w:document xmlns:wpc="http://schemas.microsoft.com/office/word/2010/wordprocessingCanvas" xmlns:mc="http://schemas.openxmlformats.org/markup-compatibility/2006" xmlns:o="urn:schemas-microsoft-com:office:office" xmlns:r="http://schemas.openxmlformats.org/officeDocument/2006/relationships" xmlns:m="http://schemas.openxmlformats.org/officeDocument/2006/math" xmlns:v="urn:schemas-microsoft-com:vml" xmlns:wp14="http://schemas.microsoft.com/office/word/2010/wordprocessingDrawing" xmlns:wp="http://schemas.openxmlformats.org/drawingml/2006/wordprocessingDrawing" xmlns:w="http://schemas.openxmlformats.org/wordprocessingml/2006/main" xmlns:w14="http://schemas.microsoft.com/office/word/2010/wordml" xmlns:w10="urn:schemas-microsoft-com:office:word" xmlns:w15="http://schemas.microsoft.com/office/word/2012/wordml" xmlns:wpg="http://schemas.microsoft.com/office/word/2010/wordprocessingGroup" xmlns:wpi="http://schemas.microsoft.com/office/word/2010/wordprocessingInk" xmlns:wne="http://schemas.microsoft.com/office/word/2006/wordml" xmlns:wps="http://schemas.microsoft.com/office/word/2010/wordprocessingShape" xmlns:wpsCustomData="http://www.wps.cn/officeDocument/2013/wpsCustomData" mc:Ignorable="w14 w15 wp14">
   <w:body>
+    <w:p>
+      <w:pPr>
+        <w:pStyle w:val="2"/>
+        <w:rPr>
+          <w:rFonts w:hint="eastAsia"/>
+          <w:lang w:val="en-US" w:eastAsia="zh-CN"/>
+        </w:rPr>
+      </w:pPr>
+      <w:r>
+        <w:rPr>
+          <w:rFonts w:hint="eastAsia"/>
+          <w:lang w:val="en-US" w:eastAsia="zh-CN"/>
+        </w:rPr>
+        <w:t>ROP原理：</w:t>
+      </w:r>
+    </w:p>
+    <w:p>
+      <w:pPr>
+        <w:rPr>
+          <w:rFonts w:hint="eastAsia"/>
+          <w:lang w:val="en-US" w:eastAsia="zh-CN"/>
+        </w:rPr>
+      </w:pPr>
+      <w:r>
+        <w:rPr>
+          <w:rFonts w:hint="eastAsia"/>
+          <w:lang w:val="en-US" w:eastAsia="zh-CN"/>
+        </w:rPr>
+        <w:t xml:space="preserve">    </w:t>
+      </w:r>
+      <w:r>
+        <w:rPr>
+          <w:rFonts w:hint="eastAsia"/>
+        </w:rPr>
+        <w:t>ROP 不调用系统库中已有的函数，而是把程序中已有的以Ret 结尾的短指令片段（一般不超过5 条指令）进行再组合,这些被利用的指令片段被称为Gadget。ROP 攻击通过溢出， 将Gadget 的地址预先注入到栈中,然后劫持控制流,将程序执行流转向第一个ROP Gadget, 当第一个ROP Gadget执行完毕后,利用Ret 指令的特性,跳转到栈顶所指向的下一个Gadget。这样依次重复,可以将多个Gadget 串联执行,以实现特定的功能。</w:t>
+      </w:r>
+    </w:p>
     <w:p>
       <w:pPr>
         <w:pStyle w:val="2"/>
@@ -261,8 +298,6 @@
         </w:rPr>
         <w:t>所用gadget：</w:t>
       </w:r>
-      <w:bookmarkStart w:id="0" w:name="_GoBack"/>
-      <w:bookmarkEnd w:id="0"/>
     </w:p>
     <w:p>
       <w:pPr>
@@ -277,7 +312,7 @@
           <w:rFonts w:hint="eastAsia"/>
           <w:lang w:val="en-US" w:eastAsia="zh-CN"/>
         </w:rPr>
-        <w:t>pop  %rdi;  ret</w:t>
+        <w:t>ret1：pop  %rdi;  ret</w:t>
       </w:r>
     </w:p>
     <w:p>
@@ -293,7 +328,7 @@
           <w:rFonts w:hint="eastAsia"/>
           <w:lang w:val="en-US" w:eastAsia="zh-CN"/>
         </w:rPr>
-        <w:t>xor   %rax  %rax;  ret</w:t>
+        <w:t>ret2：xor   %rax  %rax;  ret</w:t>
       </w:r>
     </w:p>
     <w:p>
@@ -309,7 +344,7 @@
           <w:rFonts w:hint="eastAsia"/>
           <w:lang w:val="en-US" w:eastAsia="zh-CN"/>
         </w:rPr>
-        <w:t>pop  %rax;  ret</w:t>
+        <w:t>ret3：pop  %rax;  ret</w:t>
       </w:r>
     </w:p>
     <w:p>
@@ -325,7 +360,7 @@
           <w:rFonts w:hint="eastAsia"/>
           <w:lang w:val="en-US" w:eastAsia="zh-CN"/>
         </w:rPr>
-        <w:t>pop  %rdx;  pop  %rsi;  ret</w:t>
+        <w:t>ret4：pop  %rdx;  pop  %rsi;  ret</w:t>
       </w:r>
     </w:p>
     <w:p>
@@ -341,12 +376,742 @@
           <w:rFonts w:hint="eastAsia"/>
           <w:lang w:val="en-US" w:eastAsia="zh-CN"/>
         </w:rPr>
-        <w:t xml:space="preserve">syscall  </w:t>
+        <w:t xml:space="preserve">ret5：syscall  </w:t>
       </w:r>
     </w:p>
     <w:p>
       <w:pPr>
         <w:pStyle w:val="2"/>
+        <w:rPr>
+          <w:rFonts w:hint="eastAsia"/>
+          <w:lang w:val="en-US" w:eastAsia="zh-CN"/>
+        </w:rPr>
+      </w:pPr>
+    </w:p>
+    <w:p>
+      <w:pPr>
+        <w:pStyle w:val="2"/>
+        <w:rPr>
+          <w:rFonts w:hint="eastAsia"/>
+          <w:lang w:val="en-US" w:eastAsia="zh-CN"/>
+        </w:rPr>
+      </w:pPr>
+      <w:r>
+        <w:rPr>
+          <w:rFonts w:hint="eastAsia"/>
+          <w:lang w:val="en-US" w:eastAsia="zh-CN"/>
+        </w:rPr>
+        <w:t>栈：</w:t>
+      </w:r>
+    </w:p>
+    <w:p>
+      <w:pPr>
+        <w:ind w:firstLine="480"/>
+        <w:rPr>
+          <w:rFonts w:hint="eastAsia"/>
+          <w:lang w:val="en-US" w:eastAsia="zh-CN"/>
+        </w:rPr>
+      </w:pPr>
+    </w:p>
+    <w:p>
+      <w:pPr>
+        <w:ind w:firstLine="480"/>
+        <w:rPr>
+          <w:rFonts w:hint="eastAsia"/>
+          <w:lang w:val="en-US" w:eastAsia="zh-CN"/>
+        </w:rPr>
+      </w:pPr>
+    </w:p>
+    <w:p>
+      <w:pPr>
+        <w:ind w:firstLine="480"/>
+        <w:rPr>
+          <w:rFonts w:hint="eastAsia"/>
+          <w:lang w:val="en-US" w:eastAsia="zh-CN"/>
+        </w:rPr>
+      </w:pPr>
+    </w:p>
+    <w:p>
+      <w:pPr>
+        <w:ind w:firstLine="480"/>
+        <w:rPr>
+          <w:rFonts w:hint="eastAsia"/>
+          <w:lang w:val="en-US" w:eastAsia="zh-CN"/>
+        </w:rPr>
+      </w:pPr>
+      <w:r>
+        <w:rPr>
+          <w:sz w:val="24"/>
+        </w:rPr>
+        <mc:AlternateContent>
+          <mc:Choice Requires="wps">
+            <w:drawing>
+              <wp:anchor distT="0" distB="0" distL="114300" distR="114300" simplePos="0" relativeHeight="251658240" behindDoc="0" locked="0" layoutInCell="1" allowOverlap="1">
+                <wp:simplePos x="0" y="0"/>
+                <wp:positionH relativeFrom="column">
+                  <wp:posOffset>2528570</wp:posOffset>
+                </wp:positionH>
+                <wp:positionV relativeFrom="paragraph">
+                  <wp:posOffset>172720</wp:posOffset>
+                </wp:positionV>
+                <wp:extent cx="0" cy="3229610"/>
+                <wp:effectExtent l="53975" t="0" r="60325" b="8890"/>
+                <wp:wrapNone/>
+                <wp:docPr id="1" name="直接箭头连接符 1"/>
+                <wp:cNvGraphicFramePr/>
+                <a:graphic xmlns:a="http://schemas.openxmlformats.org/drawingml/2006/main">
+                  <a:graphicData uri="http://schemas.microsoft.com/office/word/2010/wordprocessingShape">
+                    <wps:wsp>
+                      <wps:cNvCnPr/>
+                      <wps:spPr>
+                        <a:xfrm>
+                          <a:off x="3671570" y="1087120"/>
+                          <a:ext cx="0" cy="3229610"/>
+                        </a:xfrm>
+                        <a:prstGeom prst="straightConnector1">
+                          <a:avLst/>
+                        </a:prstGeom>
+                        <a:ln>
+                          <a:tailEnd type="arrow" w="med" len="med"/>
+                        </a:ln>
+                      </wps:spPr>
+                      <wps:style>
+                        <a:lnRef idx="3">
+                          <a:schemeClr val="accent5"/>
+                        </a:lnRef>
+                        <a:fillRef idx="0">
+                          <a:schemeClr val="accent5"/>
+                        </a:fillRef>
+                        <a:effectRef idx="2">
+                          <a:schemeClr val="accent5"/>
+                        </a:effectRef>
+                        <a:fontRef idx="minor">
+                          <a:schemeClr val="tx1"/>
+                        </a:fontRef>
+                      </wps:style>
+                      <wps:bodyPr/>
+                    </wps:wsp>
+                  </a:graphicData>
+                </a:graphic>
+              </wp:anchor>
+            </w:drawing>
+          </mc:Choice>
+          <mc:Fallback>
+            <w:pict>
+              <v:shape id="_x0000_s1026" o:spid="_x0000_s1026" o:spt="32" type="#_x0000_t32" style="position:absolute;left:0pt;margin-left:199.1pt;margin-top:13.6pt;height:254.3pt;width:0pt;z-index:251658240;mso-width-relative:page;mso-height-relative:page;" filled="f" stroked="t" coordsize="21600,21600" o:gfxdata="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">
+                <v:fill on="f" focussize="0,0"/>
+                <v:stroke weight="1.5pt" color="#4472C4 [3208]" miterlimit="8" joinstyle="miter" endarrow="open"/>
+                <v:imagedata o:title=""/>
+                <o:lock v:ext="edit" aspectratio="f"/>
+              </v:shape>
+            </w:pict>
+          </mc:Fallback>
+        </mc:AlternateContent>
+      </w:r>
+      <w:r>
+        <w:rPr>
+          <w:rFonts w:hint="eastAsia"/>
+          <w:lang w:val="en-US" w:eastAsia="zh-CN"/>
+        </w:rPr>
+        <w:t>Payload在栈中的情况：</w:t>
+      </w:r>
+    </w:p>
+    <w:tbl>
+      <w:tblPr>
+        <w:tblStyle w:val="12"/>
+        <w:tblW w:w="3395" w:type="dxa"/>
+        <w:tblInd w:w="0" w:type="dxa"/>
+        <w:tblBorders>
+          <w:top w:val="single" w:color="auto" w:sz="4" w:space="0"/>
+          <w:left w:val="single" w:color="auto" w:sz="4" w:space="0"/>
+          <w:bottom w:val="single" w:color="auto" w:sz="4" w:space="0"/>
+          <w:right w:val="single" w:color="auto" w:sz="4" w:space="0"/>
+          <w:insideH w:val="single" w:color="auto" w:sz="4" w:space="0"/>
+          <w:insideV w:val="single" w:color="auto" w:sz="4" w:space="0"/>
+        </w:tblBorders>
+        <w:tblLayout w:type="fixed"/>
+        <w:tblCellMar>
+          <w:left w:w="108" w:type="dxa"/>
+          <w:right w:w="108" w:type="dxa"/>
+        </w:tblCellMar>
+      </w:tblPr>
+      <w:tblGrid>
+        <w:gridCol w:w="3395"/>
+      </w:tblGrid>
+      <w:tr>
+        <w:tblPrEx>
+          <w:tblBorders>
+            <w:top w:val="single" w:color="auto" w:sz="4" w:space="0"/>
+            <w:left w:val="single" w:color="auto" w:sz="4" w:space="0"/>
+            <w:bottom w:val="single" w:color="auto" w:sz="4" w:space="0"/>
+            <w:right w:val="single" w:color="auto" w:sz="4" w:space="0"/>
+            <w:insideH w:val="single" w:color="auto" w:sz="4" w:space="0"/>
+            <w:insideV w:val="single" w:color="auto" w:sz="4" w:space="0"/>
+          </w:tblBorders>
+          <w:tblLayout w:type="fixed"/>
+          <w:tblCellMar>
+            <w:left w:w="108" w:type="dxa"/>
+            <w:right w:w="108" w:type="dxa"/>
+          </w:tblCellMar>
+        </w:tblPrEx>
+        <w:tc>
+          <w:tcPr>
+            <w:tcW w:w="3395" w:type="dxa"/>
+          </w:tcPr>
+          <w:p>
+            <w:pPr>
+              <w:rPr>
+                <w:rFonts w:hint="eastAsia"/>
+                <w:vertAlign w:val="baseline"/>
+                <w:lang w:val="en-US" w:eastAsia="zh-CN"/>
+              </w:rPr>
+            </w:pPr>
+            <w:r>
+              <w:rPr>
+                <w:rFonts w:hint="eastAsia"/>
+                <w:vertAlign w:val="baseline"/>
+                <w:lang w:val="en-US" w:eastAsia="zh-CN"/>
+              </w:rPr>
+              <w:t>a</w:t>
+            </w:r>
+          </w:p>
+          <w:p>
+            <w:pPr>
+              <w:rPr>
+                <w:rFonts w:hint="eastAsia"/>
+                <w:vertAlign w:val="baseline"/>
+                <w:lang w:val="en-US" w:eastAsia="zh-CN"/>
+              </w:rPr>
+            </w:pPr>
+            <w:r>
+              <w:rPr>
+                <w:rFonts w:hint="eastAsia"/>
+                <w:vertAlign w:val="baseline"/>
+                <w:lang w:val="en-US" w:eastAsia="zh-CN"/>
+              </w:rPr>
+              <w:t>.</w:t>
+            </w:r>
+          </w:p>
+          <w:p>
+            <w:pPr>
+              <w:rPr>
+                <w:rFonts w:hint="eastAsia"/>
+                <w:vertAlign w:val="baseline"/>
+                <w:lang w:val="en-US" w:eastAsia="zh-CN"/>
+              </w:rPr>
+            </w:pPr>
+            <w:r>
+              <w:rPr>
+                <w:rFonts w:hint="eastAsia"/>
+                <w:vertAlign w:val="baseline"/>
+                <w:lang w:val="en-US" w:eastAsia="zh-CN"/>
+              </w:rPr>
+              <w:t>.</w:t>
+            </w:r>
+          </w:p>
+          <w:p>
+            <w:pPr>
+              <w:rPr>
+                <w:rFonts w:hint="eastAsia"/>
+                <w:vertAlign w:val="baseline"/>
+                <w:lang w:val="en-US" w:eastAsia="zh-CN"/>
+              </w:rPr>
+            </w:pPr>
+            <w:r>
+              <w:rPr>
+                <w:rFonts w:hint="eastAsia"/>
+                <w:vertAlign w:val="baseline"/>
+                <w:lang w:val="en-US" w:eastAsia="zh-CN"/>
+              </w:rPr>
+              <w:t>.</w:t>
+            </w:r>
+          </w:p>
+        </w:tc>
+      </w:tr>
+      <w:tr>
+        <w:tblPrEx>
+          <w:tblBorders>
+            <w:top w:val="single" w:color="auto" w:sz="4" w:space="0"/>
+            <w:left w:val="single" w:color="auto" w:sz="4" w:space="0"/>
+            <w:bottom w:val="single" w:color="auto" w:sz="4" w:space="0"/>
+            <w:right w:val="single" w:color="auto" w:sz="4" w:space="0"/>
+            <w:insideH w:val="single" w:color="auto" w:sz="4" w:space="0"/>
+            <w:insideV w:val="single" w:color="auto" w:sz="4" w:space="0"/>
+          </w:tblBorders>
+          <w:tblLayout w:type="fixed"/>
+          <w:tblCellMar>
+            <w:left w:w="108" w:type="dxa"/>
+            <w:right w:w="108" w:type="dxa"/>
+          </w:tblCellMar>
+        </w:tblPrEx>
+        <w:tc>
+          <w:tcPr>
+            <w:tcW w:w="3395" w:type="dxa"/>
+          </w:tcPr>
+          <w:p>
+            <w:pPr>
+              <w:rPr>
+                <w:rFonts w:hint="eastAsia"/>
+                <w:vertAlign w:val="baseline"/>
+                <w:lang w:val="en-US" w:eastAsia="zh-CN"/>
+              </w:rPr>
+            </w:pPr>
+            <w:r>
+              <w:rPr>
+                <w:rFonts w:hint="eastAsia"/>
+                <w:vertAlign w:val="baseline"/>
+                <w:lang w:val="en-US" w:eastAsia="zh-CN"/>
+              </w:rPr>
+              <w:t>ret1</w:t>
+            </w:r>
+          </w:p>
+        </w:tc>
+      </w:tr>
+      <w:tr>
+        <w:tblPrEx>
+          <w:tblBorders>
+            <w:top w:val="single" w:color="auto" w:sz="4" w:space="0"/>
+            <w:left w:val="single" w:color="auto" w:sz="4" w:space="0"/>
+            <w:bottom w:val="single" w:color="auto" w:sz="4" w:space="0"/>
+            <w:right w:val="single" w:color="auto" w:sz="4" w:space="0"/>
+            <w:insideH w:val="single" w:color="auto" w:sz="4" w:space="0"/>
+            <w:insideV w:val="single" w:color="auto" w:sz="4" w:space="0"/>
+          </w:tblBorders>
+          <w:tblLayout w:type="fixed"/>
+          <w:tblCellMar>
+            <w:left w:w="108" w:type="dxa"/>
+            <w:right w:w="108" w:type="dxa"/>
+          </w:tblCellMar>
+        </w:tblPrEx>
+        <w:tc>
+          <w:tcPr>
+            <w:tcW w:w="3395" w:type="dxa"/>
+          </w:tcPr>
+          <w:p>
+            <w:pPr>
+              <w:rPr>
+                <w:rFonts w:hint="eastAsia"/>
+                <w:vertAlign w:val="baseline"/>
+                <w:lang w:val="en-US" w:eastAsia="zh-CN"/>
+              </w:rPr>
+            </w:pPr>
+            <w:r>
+              <w:rPr>
+                <w:rFonts w:hint="eastAsia"/>
+                <w:vertAlign w:val="baseline"/>
+                <w:lang w:val="en-US" w:eastAsia="zh-CN"/>
+              </w:rPr>
+              <w:t xml:space="preserve">The address of string </w:t>
+            </w:r>
+            <w:r>
+              <w:rPr>
+                <w:rFonts w:hint="default"/>
+                <w:vertAlign w:val="baseline"/>
+                <w:lang w:val="en-US" w:eastAsia="zh-CN"/>
+              </w:rPr>
+              <w:t>‘</w:t>
+            </w:r>
+            <w:r>
+              <w:rPr>
+                <w:rFonts w:hint="eastAsia"/>
+                <w:vertAlign w:val="baseline"/>
+                <w:lang w:val="en-US" w:eastAsia="zh-CN"/>
+              </w:rPr>
+              <w:t>/bin/sh</w:t>
+            </w:r>
+            <w:r>
+              <w:rPr>
+                <w:rFonts w:hint="default"/>
+                <w:vertAlign w:val="baseline"/>
+                <w:lang w:val="en-US" w:eastAsia="zh-CN"/>
+              </w:rPr>
+              <w:t>’</w:t>
+            </w:r>
+          </w:p>
+        </w:tc>
+      </w:tr>
+      <w:tr>
+        <w:tblPrEx>
+          <w:tblBorders>
+            <w:top w:val="single" w:color="auto" w:sz="4" w:space="0"/>
+            <w:left w:val="single" w:color="auto" w:sz="4" w:space="0"/>
+            <w:bottom w:val="single" w:color="auto" w:sz="4" w:space="0"/>
+            <w:right w:val="single" w:color="auto" w:sz="4" w:space="0"/>
+            <w:insideH w:val="single" w:color="auto" w:sz="4" w:space="0"/>
+            <w:insideV w:val="single" w:color="auto" w:sz="4" w:space="0"/>
+          </w:tblBorders>
+          <w:tblLayout w:type="fixed"/>
+          <w:tblCellMar>
+            <w:left w:w="108" w:type="dxa"/>
+            <w:right w:w="108" w:type="dxa"/>
+          </w:tblCellMar>
+        </w:tblPrEx>
+        <w:tc>
+          <w:tcPr>
+            <w:tcW w:w="3395" w:type="dxa"/>
+          </w:tcPr>
+          <w:p>
+            <w:pPr>
+              <w:rPr>
+                <w:rFonts w:hint="eastAsia"/>
+                <w:vertAlign w:val="baseline"/>
+                <w:lang w:val="en-US" w:eastAsia="zh-CN"/>
+              </w:rPr>
+            </w:pPr>
+            <w:r>
+              <w:rPr>
+                <w:sz w:val="24"/>
+              </w:rPr>
+              <mc:AlternateContent>
+                <mc:Choice Requires="wps">
+                  <w:drawing>
+                    <wp:anchor distT="0" distB="0" distL="114300" distR="114300" simplePos="0" relativeHeight="251659264" behindDoc="0" locked="0" layoutInCell="1" allowOverlap="1">
+                      <wp:simplePos x="0" y="0"/>
+                      <wp:positionH relativeFrom="column">
+                        <wp:posOffset>2555240</wp:posOffset>
+                      </wp:positionH>
+                      <wp:positionV relativeFrom="paragraph">
+                        <wp:posOffset>46355</wp:posOffset>
+                      </wp:positionV>
+                      <wp:extent cx="302895" cy="1045210"/>
+                      <wp:effectExtent l="9525" t="9525" r="11430" b="12065"/>
+                      <wp:wrapNone/>
+                      <wp:docPr id="2" name="文本框 2"/>
+                      <wp:cNvGraphicFramePr/>
+                      <a:graphic xmlns:a="http://schemas.openxmlformats.org/drawingml/2006/main">
+                        <a:graphicData uri="http://schemas.microsoft.com/office/word/2010/wordprocessingShape">
+                          <wps:wsp>
+                            <wps:cNvSpPr txBox="1"/>
+                            <wps:spPr>
+                              <a:xfrm>
+                                <a:off x="3836670" y="2169160"/>
+                                <a:ext cx="302895" cy="1045210"/>
+                              </a:xfrm>
+                              <a:prstGeom prst="rect">
+                                <a:avLst/>
+                              </a:prstGeom>
+                            </wps:spPr>
+                            <wps:style>
+                              <a:lnRef idx="3">
+                                <a:schemeClr val="lt1"/>
+                              </a:lnRef>
+                              <a:fillRef idx="1">
+                                <a:schemeClr val="accent5"/>
+                              </a:fillRef>
+                              <a:effectRef idx="1">
+                                <a:schemeClr val="accent5"/>
+                              </a:effectRef>
+                              <a:fontRef idx="minor">
+                                <a:schemeClr val="lt1"/>
+                              </a:fontRef>
+                            </wps:style>
+                            <wps:txbx>
+                              <w:txbxContent>
+                                <w:p>
+                                  <w:pPr>
+                                    <w:rPr>
+                                      <w:rFonts w:hint="eastAsia" w:eastAsia="宋体"/>
+                                      <w:lang w:val="en-US" w:eastAsia="zh-CN"/>
+                                    </w:rPr>
+                                  </w:pPr>
+                                  <w:r>
+                                    <w:rPr>
+                                      <w:rFonts w:hint="eastAsia"/>
+                                      <w:lang w:val="en-US" w:eastAsia="zh-CN"/>
+                                    </w:rPr>
+                                    <w:t>地址递增</w:t>
+                                  </w:r>
+                                </w:p>
+                              </w:txbxContent>
+                            </wps:txbx>
+                            <wps:bodyPr rot="0" spcFirstLastPara="0" vertOverflow="overflow" horzOverflow="overflow" vert="horz" wrap="square" lIns="91440" tIns="45720" rIns="91440" bIns="45720" numCol="1" spcCol="0" rtlCol="0" fromWordArt="0" anchor="t" anchorCtr="0" forceAA="0" upright="0" compatLnSpc="1">
+                              <a:noAutofit/>
+                            </wps:bodyPr>
+                          </wps:wsp>
+                        </a:graphicData>
+                      </a:graphic>
+                    </wp:anchor>
+                  </w:drawing>
+                </mc:Choice>
+                <mc:Fallback>
+                  <w:pict>
+                    <v:shape id="_x0000_s1026" o:spid="_x0000_s1026" o:spt="202" type="#_x0000_t202" style="position:absolute;left:0pt;margin-left:201.2pt;margin-top:3.65pt;height:82.3pt;width:23.85pt;z-index:251659264;mso-width-relative:page;mso-height-relative:page;" fillcolor="#4472C4 [3208]" filled="t" stroked="t" coordsize="21600,21600" o:gfxdata="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">
+                      <v:fill on="t" focussize="0,0"/>
+                      <v:stroke weight="1.5pt" color="#FFFFFF [3201]" miterlimit="8" joinstyle="miter"/>
+                      <v:imagedata o:title=""/>
+                      <o:lock v:ext="edit" aspectratio="f"/>
+                      <v:textbox>
+                        <w:txbxContent>
+                          <w:p>
+                            <w:pPr>
+                              <w:rPr>
+                                <w:rFonts w:hint="eastAsia" w:eastAsia="宋体"/>
+                                <w:lang w:val="en-US" w:eastAsia="zh-CN"/>
+                              </w:rPr>
+                            </w:pPr>
+                            <w:r>
+                              <w:rPr>
+                                <w:rFonts w:hint="eastAsia"/>
+                                <w:lang w:val="en-US" w:eastAsia="zh-CN"/>
+                              </w:rPr>
+                              <w:t>地址递增</w:t>
+                            </w:r>
+                          </w:p>
+                        </w:txbxContent>
+                      </v:textbox>
+                    </v:shape>
+                  </w:pict>
+                </mc:Fallback>
+              </mc:AlternateContent>
+            </w:r>
+            <w:r>
+              <w:rPr>
+                <w:rFonts w:hint="eastAsia"/>
+                <w:vertAlign w:val="baseline"/>
+                <w:lang w:val="en-US" w:eastAsia="zh-CN"/>
+              </w:rPr>
+              <w:t>ret2</w:t>
+            </w:r>
+          </w:p>
+        </w:tc>
+      </w:tr>
+      <w:tr>
+        <w:tblPrEx>
+          <w:tblBorders>
+            <w:top w:val="single" w:color="auto" w:sz="4" w:space="0"/>
+            <w:left w:val="single" w:color="auto" w:sz="4" w:space="0"/>
+            <w:bottom w:val="single" w:color="auto" w:sz="4" w:space="0"/>
+            <w:right w:val="single" w:color="auto" w:sz="4" w:space="0"/>
+            <w:insideH w:val="single" w:color="auto" w:sz="4" w:space="0"/>
+            <w:insideV w:val="single" w:color="auto" w:sz="4" w:space="0"/>
+          </w:tblBorders>
+          <w:tblLayout w:type="fixed"/>
+          <w:tblCellMar>
+            <w:left w:w="108" w:type="dxa"/>
+            <w:right w:w="108" w:type="dxa"/>
+          </w:tblCellMar>
+        </w:tblPrEx>
+        <w:tc>
+          <w:tcPr>
+            <w:tcW w:w="3395" w:type="dxa"/>
+          </w:tcPr>
+          <w:p>
+            <w:pPr>
+              <w:rPr>
+                <w:rFonts w:hint="eastAsia"/>
+                <w:vertAlign w:val="baseline"/>
+                <w:lang w:val="en-US" w:eastAsia="zh-CN"/>
+              </w:rPr>
+            </w:pPr>
+            <w:r>
+              <w:rPr>
+                <w:rFonts w:hint="eastAsia"/>
+                <w:vertAlign w:val="baseline"/>
+                <w:lang w:val="en-US" w:eastAsia="zh-CN"/>
+              </w:rPr>
+              <w:t>ret3</w:t>
+            </w:r>
+          </w:p>
+        </w:tc>
+      </w:tr>
+      <w:tr>
+        <w:tblPrEx>
+          <w:tblBorders>
+            <w:top w:val="single" w:color="auto" w:sz="4" w:space="0"/>
+            <w:left w:val="single" w:color="auto" w:sz="4" w:space="0"/>
+            <w:bottom w:val="single" w:color="auto" w:sz="4" w:space="0"/>
+            <w:right w:val="single" w:color="auto" w:sz="4" w:space="0"/>
+            <w:insideH w:val="single" w:color="auto" w:sz="4" w:space="0"/>
+            <w:insideV w:val="single" w:color="auto" w:sz="4" w:space="0"/>
+          </w:tblBorders>
+          <w:tblLayout w:type="fixed"/>
+          <w:tblCellMar>
+            <w:left w:w="108" w:type="dxa"/>
+            <w:right w:w="108" w:type="dxa"/>
+          </w:tblCellMar>
+        </w:tblPrEx>
+        <w:tc>
+          <w:tcPr>
+            <w:tcW w:w="3395" w:type="dxa"/>
+          </w:tcPr>
+          <w:p>
+            <w:pPr>
+              <w:rPr>
+                <w:rFonts w:hint="eastAsia"/>
+                <w:vertAlign w:val="baseline"/>
+                <w:lang w:val="en-US" w:eastAsia="zh-CN"/>
+              </w:rPr>
+            </w:pPr>
+            <w:r>
+              <w:rPr>
+                <w:rFonts w:hint="eastAsia"/>
+                <w:vertAlign w:val="baseline"/>
+                <w:lang w:val="en-US" w:eastAsia="zh-CN"/>
+              </w:rPr>
+              <w:t>0x3b   execv syscall number</w:t>
+            </w:r>
+          </w:p>
+        </w:tc>
+      </w:tr>
+      <w:tr>
+        <w:tblPrEx>
+          <w:tblBorders>
+            <w:top w:val="single" w:color="auto" w:sz="4" w:space="0"/>
+            <w:left w:val="single" w:color="auto" w:sz="4" w:space="0"/>
+            <w:bottom w:val="single" w:color="auto" w:sz="4" w:space="0"/>
+            <w:right w:val="single" w:color="auto" w:sz="4" w:space="0"/>
+            <w:insideH w:val="single" w:color="auto" w:sz="4" w:space="0"/>
+            <w:insideV w:val="single" w:color="auto" w:sz="4" w:space="0"/>
+          </w:tblBorders>
+          <w:tblLayout w:type="fixed"/>
+          <w:tblCellMar>
+            <w:left w:w="108" w:type="dxa"/>
+            <w:right w:w="108" w:type="dxa"/>
+          </w:tblCellMar>
+        </w:tblPrEx>
+        <w:tc>
+          <w:tcPr>
+            <w:tcW w:w="3395" w:type="dxa"/>
+          </w:tcPr>
+          <w:p>
+            <w:pPr>
+              <w:rPr>
+                <w:rFonts w:hint="eastAsia"/>
+                <w:vertAlign w:val="baseline"/>
+                <w:lang w:val="en-US" w:eastAsia="zh-CN"/>
+              </w:rPr>
+            </w:pPr>
+            <w:r>
+              <w:rPr>
+                <w:rFonts w:hint="eastAsia"/>
+                <w:vertAlign w:val="baseline"/>
+                <w:lang w:val="en-US" w:eastAsia="zh-CN"/>
+              </w:rPr>
+              <w:t>ret4</w:t>
+            </w:r>
+          </w:p>
+        </w:tc>
+      </w:tr>
+      <w:tr>
+        <w:tblPrEx>
+          <w:tblBorders>
+            <w:top w:val="single" w:color="auto" w:sz="4" w:space="0"/>
+            <w:left w:val="single" w:color="auto" w:sz="4" w:space="0"/>
+            <w:bottom w:val="single" w:color="auto" w:sz="4" w:space="0"/>
+            <w:right w:val="single" w:color="auto" w:sz="4" w:space="0"/>
+            <w:insideH w:val="single" w:color="auto" w:sz="4" w:space="0"/>
+            <w:insideV w:val="single" w:color="auto" w:sz="4" w:space="0"/>
+          </w:tblBorders>
+          <w:tblLayout w:type="fixed"/>
+          <w:tblCellMar>
+            <w:left w:w="108" w:type="dxa"/>
+            <w:right w:w="108" w:type="dxa"/>
+          </w:tblCellMar>
+        </w:tblPrEx>
+        <w:tc>
+          <w:tcPr>
+            <w:tcW w:w="3395" w:type="dxa"/>
+          </w:tcPr>
+          <w:p>
+            <w:pPr>
+              <w:rPr>
+                <w:rFonts w:hint="eastAsia"/>
+                <w:vertAlign w:val="baseline"/>
+                <w:lang w:val="en-US" w:eastAsia="zh-CN"/>
+              </w:rPr>
+            </w:pPr>
+            <w:r>
+              <w:rPr>
+                <w:rFonts w:hint="eastAsia"/>
+                <w:vertAlign w:val="baseline"/>
+                <w:lang w:val="en-US" w:eastAsia="zh-CN"/>
+              </w:rPr>
+              <w:t>0</w:t>
+            </w:r>
+          </w:p>
+        </w:tc>
+      </w:tr>
+      <w:tr>
+        <w:tblPrEx>
+          <w:tblBorders>
+            <w:top w:val="single" w:color="auto" w:sz="4" w:space="0"/>
+            <w:left w:val="single" w:color="auto" w:sz="4" w:space="0"/>
+            <w:bottom w:val="single" w:color="auto" w:sz="4" w:space="0"/>
+            <w:right w:val="single" w:color="auto" w:sz="4" w:space="0"/>
+            <w:insideH w:val="single" w:color="auto" w:sz="4" w:space="0"/>
+            <w:insideV w:val="single" w:color="auto" w:sz="4" w:space="0"/>
+          </w:tblBorders>
+          <w:tblLayout w:type="fixed"/>
+          <w:tblCellMar>
+            <w:left w:w="108" w:type="dxa"/>
+            <w:right w:w="108" w:type="dxa"/>
+          </w:tblCellMar>
+        </w:tblPrEx>
+        <w:tc>
+          <w:tcPr>
+            <w:tcW w:w="3395" w:type="dxa"/>
+          </w:tcPr>
+          <w:p>
+            <w:pPr>
+              <w:rPr>
+                <w:rFonts w:hint="eastAsia"/>
+                <w:vertAlign w:val="baseline"/>
+                <w:lang w:val="en-US" w:eastAsia="zh-CN"/>
+              </w:rPr>
+            </w:pPr>
+            <w:r>
+              <w:rPr>
+                <w:rFonts w:hint="eastAsia"/>
+                <w:vertAlign w:val="baseline"/>
+                <w:lang w:val="en-US" w:eastAsia="zh-CN"/>
+              </w:rPr>
+              <w:t>0</w:t>
+            </w:r>
+          </w:p>
+        </w:tc>
+      </w:tr>
+      <w:tr>
+        <w:tblPrEx>
+          <w:tblBorders>
+            <w:top w:val="single" w:color="auto" w:sz="4" w:space="0"/>
+            <w:left w:val="single" w:color="auto" w:sz="4" w:space="0"/>
+            <w:bottom w:val="single" w:color="auto" w:sz="4" w:space="0"/>
+            <w:right w:val="single" w:color="auto" w:sz="4" w:space="0"/>
+            <w:insideH w:val="single" w:color="auto" w:sz="4" w:space="0"/>
+            <w:insideV w:val="single" w:color="auto" w:sz="4" w:space="0"/>
+          </w:tblBorders>
+          <w:tblLayout w:type="fixed"/>
+          <w:tblCellMar>
+            <w:left w:w="108" w:type="dxa"/>
+            <w:right w:w="108" w:type="dxa"/>
+          </w:tblCellMar>
+        </w:tblPrEx>
+        <w:tc>
+          <w:tcPr>
+            <w:tcW w:w="3395" w:type="dxa"/>
+          </w:tcPr>
+          <w:p>
+            <w:pPr>
+              <w:rPr>
+                <w:rFonts w:hint="eastAsia"/>
+                <w:vertAlign w:val="baseline"/>
+                <w:lang w:val="en-US" w:eastAsia="zh-CN"/>
+              </w:rPr>
+            </w:pPr>
+            <w:r>
+              <w:rPr>
+                <w:rFonts w:hint="eastAsia"/>
+                <w:vertAlign w:val="baseline"/>
+                <w:lang w:val="en-US" w:eastAsia="zh-CN"/>
+              </w:rPr>
+              <w:t>ret5</w:t>
+            </w:r>
+          </w:p>
+        </w:tc>
+      </w:tr>
+    </w:tbl>
+    <w:p>
+      <w:pPr>
         <w:rPr>
           <w:rFonts w:hint="eastAsia"/>
           <w:lang w:val="en-US" w:eastAsia="zh-CN"/>
@@ -643,7 +1408,7 @@
     <w:name w:val="heading 1"/>
     <w:basedOn w:val="1"/>
     <w:next w:val="1"/>
-    <w:link w:val="18"/>
+    <w:link w:val="19"/>
     <w:qFormat/>
     <w:uiPriority w:val="0"/>
     <w:pPr>
@@ -752,7 +1517,30 @@
     <w:qFormat/>
     <w:uiPriority w:val="0"/>
   </w:style>
-  <w:style w:type="character" w:customStyle="1" w:styleId="12">
+  <w:style w:type="table" w:styleId="12">
+    <w:name w:val="Table Grid"/>
+    <w:basedOn w:val="11"/>
+    <w:uiPriority w:val="0"/>
+    <w:pPr>
+      <w:widowControl w:val="0"/>
+      <w:jc w:val="both"/>
+    </w:pPr>
+    <w:tblPr>
+      <w:tblBorders>
+        <w:top w:val="single" w:color="auto" w:sz="4" w:space="0"/>
+        <w:left w:val="single" w:color="auto" w:sz="4" w:space="0"/>
+        <w:bottom w:val="single" w:color="auto" w:sz="4" w:space="0"/>
+        <w:right w:val="single" w:color="auto" w:sz="4" w:space="0"/>
+        <w:insideH w:val="single" w:color="auto" w:sz="4" w:space="0"/>
+        <w:insideV w:val="single" w:color="auto" w:sz="4" w:space="0"/>
+      </w:tblBorders>
+      <w:tblLayout w:type="fixed"/>
+    </w:tblPr>
+    <w:tcPr>
+      <w:textDirection w:val="lrTb"/>
+    </w:tcPr>
+  </w:style>
+  <w:style w:type="character" w:customStyle="1" w:styleId="13">
     <w:name w:val="placeholder-hide"/>
     <w:basedOn w:val="4"/>
     <w:qFormat/>
@@ -761,7 +1549,7 @@
       <w:vanish/>
     </w:rPr>
   </w:style>
-  <w:style w:type="character" w:customStyle="1" w:styleId="13">
+  <w:style w:type="character" w:customStyle="1" w:styleId="14">
     <w:name w:val="loading"/>
     <w:basedOn w:val="4"/>
     <w:qFormat/>
@@ -771,7 +1559,7 @@
       <w:szCs w:val="13"/>
     </w:rPr>
   </w:style>
-  <w:style w:type="character" w:customStyle="1" w:styleId="14">
+  <w:style w:type="character" w:customStyle="1" w:styleId="15">
     <w:name w:val="placeholder"/>
     <w:basedOn w:val="4"/>
     <w:qFormat/>
@@ -783,13 +1571,13 @@
       <w:szCs w:val="18"/>
     </w:rPr>
   </w:style>
-  <w:style w:type="character" w:customStyle="1" w:styleId="15">
+  <w:style w:type="character" w:customStyle="1" w:styleId="16">
     <w:name w:val="placeholder-hide-except-screenreader"/>
     <w:basedOn w:val="4"/>
     <w:qFormat/>
     <w:uiPriority w:val="0"/>
   </w:style>
-  <w:style w:type="character" w:customStyle="1" w:styleId="16">
+  <w:style w:type="character" w:customStyle="1" w:styleId="17">
     <w:name w:val="keyword8"/>
     <w:basedOn w:val="4"/>
     <w:qFormat/>
@@ -799,7 +1587,7 @@
       <w:color w:val="0AA284"/>
     </w:rPr>
   </w:style>
-  <w:style w:type="character" w:customStyle="1" w:styleId="17">
+  <w:style w:type="character" w:customStyle="1" w:styleId="18">
     <w:name w:val="active-kan"/>
     <w:basedOn w:val="4"/>
     <w:qFormat/>
@@ -810,7 +1598,7 @@
       <w:shd w:val="clear" w:fill="0AA284"/>
     </w:rPr>
   </w:style>
-  <w:style w:type="character" w:customStyle="1" w:styleId="18">
+  <w:style w:type="character" w:customStyle="1" w:styleId="19">
     <w:name w:val="标题 1 Char"/>
     <w:link w:val="2"/>
     <w:qFormat/>
@@ -1086,6 +1874,9 @@
   <customSectProps>
     <customSectPr/>
   </customSectProps>
+  <customShpExts>
+    <customShpInfo spid="_x0000_s1026" textRotate="1"/>
+  </customShpExts>
 </s:customData>
 </file>
 
